--- a/选课系统总体报告.docx
+++ b/选课系统总体报告.docx
@@ -2411,6 +2411,7 @@
       <w:pPr>
         <w:pStyle w:val="2"/>
         <w:numPr>
+          <w:ilvl w:val="0"/>
           <w:numId w:val="0"/>
         </w:numPr>
         <w:ind w:leftChars="0"/>
@@ -3124,9 +3125,9 @@
         </w:rPr>
         <w:drawing>
           <wp:inline distT="0" distB="0" distL="114300" distR="114300">
-            <wp:extent cx="4704080" cy="2738755"/>
-            <wp:effectExtent l="0" t="0" r="5080" b="4445"/>
-            <wp:docPr id="5" name="图片 5" descr="1"/>
+            <wp:extent cx="5273675" cy="1863090"/>
+            <wp:effectExtent l="0" t="0" r="14605" b="11430"/>
+            <wp:docPr id="5" name="图片 5" descr="未命名文件(19)"/>
             <wp:cNvGraphicFramePr>
               <a:graphicFrameLocks xmlns:a="http://schemas.openxmlformats.org/drawingml/2006/main" noChangeAspect="1"/>
             </wp:cNvGraphicFramePr>
@@ -3134,7 +3135,7 @@
               <a:graphicData uri="http://schemas.openxmlformats.org/drawingml/2006/picture">
                 <pic:pic xmlns:pic="http://schemas.openxmlformats.org/drawingml/2006/picture">
                   <pic:nvPicPr>
-                    <pic:cNvPr id="5" name="图片 5" descr="1"/>
+                    <pic:cNvPr id="5" name="图片 5" descr="未命名文件(19)"/>
                     <pic:cNvPicPr>
                       <a:picLocks noChangeAspect="1"/>
                     </pic:cNvPicPr>
@@ -3148,7 +3149,7 @@
                   <pic:spPr>
                     <a:xfrm>
                       <a:off x="0" y="0"/>
-                      <a:ext cx="4704080" cy="2738755"/>
+                      <a:ext cx="5273675" cy="1863090"/>
                     </a:xfrm>
                     <a:prstGeom prst="rect">
                       <a:avLst/>
@@ -3279,7 +3280,7 @@
           <w:shd w:val="clear" w:color="auto" w:fill="auto"/>
           <w:lang w:val="en-US" w:eastAsia="zh-CN"/>
         </w:rPr>
-        <w:t>用户登录调用dao层的check（），这个方法依赖于Service的checkLogin(),最后登录的信息情况通过warnprompt方法反馈给用户同时session层储存用户的个人信息。</w:t>
+        <w:t>用户登录调用check（）方法检查登录信息，并且通过warmpronpt（）方法在界面给用户反馈登录的结果，最后在通过informationload（）方法将用户的信息存入session中。</w:t>
       </w:r>
     </w:p>
     <w:p>
@@ -3990,16 +3991,21 @@
       </w:pPr>
       <w:r>
         <w:rPr>
-          <w:rFonts w:hint="eastAsia"/>
-          <w:sz w:val="30"/>
-          <w:szCs w:val="30"/>
-          <w:lang w:val="en-US" w:eastAsia="zh-CN"/>
+          <w:rFonts w:hint="eastAsia" w:ascii="宋体" w:hAnsi="宋体" w:eastAsia="宋体" w:cs="宋体"/>
+          <w:color w:val="000000"/>
+          <w:spacing w:val="0"/>
+          <w:w w:val="100"/>
+          <w:position w:val="0"/>
+          <w:sz w:val="28"/>
+          <w:szCs w:val="28"/>
+          <w:shd w:val="clear" w:color="auto" w:fill="auto"/>
+          <w:lang w:eastAsia="zh-CN"/>
         </w:rPr>
         <w:drawing>
           <wp:inline distT="0" distB="0" distL="114300" distR="114300">
-            <wp:extent cx="5003165" cy="4275455"/>
-            <wp:effectExtent l="0" t="0" r="10795" b="6985"/>
-            <wp:docPr id="2" name="图片 2" descr="未命名文件(17)"/>
+            <wp:extent cx="5271770" cy="3006725"/>
+            <wp:effectExtent l="0" t="0" r="1270" b="10795"/>
+            <wp:docPr id="3" name="图片 3" descr="未命名文件(20)"/>
             <wp:cNvGraphicFramePr>
               <a:graphicFrameLocks xmlns:a="http://schemas.openxmlformats.org/drawingml/2006/main" noChangeAspect="1"/>
             </wp:cNvGraphicFramePr>
@@ -4007,7 +4013,7 @@
               <a:graphicData uri="http://schemas.openxmlformats.org/drawingml/2006/picture">
                 <pic:pic xmlns:pic="http://schemas.openxmlformats.org/drawingml/2006/picture">
                   <pic:nvPicPr>
-                    <pic:cNvPr id="2" name="图片 2" descr="未命名文件(17)"/>
+                    <pic:cNvPr id="3" name="图片 3" descr="未命名文件(20)"/>
                     <pic:cNvPicPr>
                       <a:picLocks noChangeAspect="1"/>
                     </pic:cNvPicPr>
@@ -4021,7 +4027,7 @@
                   <pic:spPr>
                     <a:xfrm>
                       <a:off x="0" y="0"/>
-                      <a:ext cx="5003165" cy="4275455"/>
+                      <a:ext cx="5271770" cy="3006725"/>
                     </a:xfrm>
                     <a:prstGeom prst="rect">
                       <a:avLst/>
@@ -4057,9 +4063,13 @@
         <w:textAlignment w:val="auto"/>
         <w:rPr>
           <w:rFonts w:hint="eastAsia" w:ascii="宋体" w:hAnsi="宋体" w:eastAsia="宋体" w:cs="宋体"/>
-          <w:sz w:val="28"/>
-          <w:szCs w:val="28"/>
-          <w:lang w:val="en-US" w:eastAsia="zh-CN"/>
+          <w:color w:val="000000"/>
+          <w:spacing w:val="0"/>
+          <w:w w:val="100"/>
+          <w:position w:val="0"/>
+          <w:sz w:val="24"/>
+          <w:szCs w:val="24"/>
+          <w:shd w:val="clear" w:color="auto" w:fill="auto"/>
         </w:rPr>
       </w:pPr>
       <w:r>
@@ -4102,6 +4112,78 @@
         </w:rPr>
         <w:t>时序图</w:t>
       </w:r>
+    </w:p>
+    <w:p>
+      <w:pPr>
+        <w:pStyle w:val="15"/>
+        <w:keepNext w:val="0"/>
+        <w:keepLines w:val="0"/>
+        <w:pageBreakBefore w:val="0"/>
+        <w:widowControl w:val="0"/>
+        <w:shd w:val="clear" w:color="auto" w:fill="auto"/>
+        <w:kinsoku/>
+        <w:wordWrap/>
+        <w:overflowPunct/>
+        <w:topLinePunct w:val="0"/>
+        <w:autoSpaceDE/>
+        <w:autoSpaceDN/>
+        <w:bidi w:val="0"/>
+        <w:adjustRightInd/>
+        <w:snapToGrid/>
+        <w:spacing w:before="0" w:line="360" w:lineRule="auto"/>
+        <w:ind w:left="0" w:leftChars="0" w:right="0" w:firstLine="480" w:firstLineChars="200"/>
+        <w:jc w:val="both"/>
+        <w:textAlignment w:val="auto"/>
+        <w:rPr>
+          <w:rFonts w:hint="eastAsia" w:ascii="宋体" w:hAnsi="宋体" w:eastAsia="宋体" w:cs="宋体"/>
+          <w:sz w:val="24"/>
+          <w:szCs w:val="24"/>
+          <w:lang w:val="en-US" w:eastAsia="zh-CN"/>
+        </w:rPr>
+      </w:pPr>
+      <w:r>
+        <w:rPr>
+          <w:rFonts w:hint="eastAsia" w:ascii="宋体" w:hAnsi="宋体" w:eastAsia="宋体" w:cs="宋体"/>
+          <w:sz w:val="24"/>
+          <w:szCs w:val="24"/>
+          <w:lang w:val="en-US" w:eastAsia="zh-CN"/>
+        </w:rPr>
+        <w:t>整个系统的步骤先由教务处系统通过lssuetask方法发布教学任务给各个老师，老师收到任务后与教研室进行协商，协商结果反馈给老师然后进行修改任务，修改好后老师讲任务发送给管理员，管理员通过informationjudge方法进行任务的检查。最后无误后，老师再将修改好后的任务发给教务处，最后教务处将最终任务发给老师。</w:t>
+      </w:r>
+    </w:p>
+    <w:p>
+      <w:pPr>
+        <w:pStyle w:val="15"/>
+        <w:keepNext w:val="0"/>
+        <w:keepLines w:val="0"/>
+        <w:pageBreakBefore w:val="0"/>
+        <w:widowControl w:val="0"/>
+        <w:shd w:val="clear" w:color="auto" w:fill="auto"/>
+        <w:kinsoku/>
+        <w:wordWrap/>
+        <w:overflowPunct/>
+        <w:topLinePunct w:val="0"/>
+        <w:autoSpaceDE/>
+        <w:autoSpaceDN/>
+        <w:bidi w:val="0"/>
+        <w:adjustRightInd/>
+        <w:snapToGrid/>
+        <w:spacing w:before="0" w:line="360" w:lineRule="auto"/>
+        <w:ind w:left="0" w:right="0" w:firstLine="0"/>
+        <w:jc w:val="center"/>
+        <w:textAlignment w:val="auto"/>
+        <w:rPr>
+          <w:rFonts w:hint="eastAsia" w:ascii="宋体" w:hAnsi="宋体" w:eastAsia="宋体" w:cs="宋体"/>
+          <w:color w:val="000000"/>
+          <w:spacing w:val="0"/>
+          <w:w w:val="100"/>
+          <w:position w:val="0"/>
+          <w:sz w:val="24"/>
+          <w:szCs w:val="24"/>
+          <w:shd w:val="clear" w:color="auto" w:fill="auto"/>
+          <w:lang w:val="en-US" w:eastAsia="zh-CN"/>
+        </w:rPr>
+      </w:pPr>
     </w:p>
     <w:p>
       <w:pPr>
@@ -4190,7 +4272,7 @@
         <w:adjustRightInd/>
         <w:snapToGrid/>
         <w:spacing w:line="360" w:lineRule="auto"/>
-        <w:ind w:firstLine="600" w:firstLineChars="200"/>
+        <w:ind w:firstLine="560" w:firstLineChars="200"/>
         <w:textAlignment w:val="auto"/>
         <w:rPr>
           <w:rFonts w:hint="eastAsia" w:ascii="宋体" w:hAnsi="宋体" w:eastAsia="宋体" w:cs="宋体"/>
@@ -4202,15 +4284,15 @@
       <w:r>
         <w:rPr>
           <w:rFonts w:hint="eastAsia" w:ascii="宋体" w:hAnsi="宋体" w:eastAsia="宋体" w:cs="宋体"/>
-          <w:sz w:val="30"/>
-          <w:szCs w:val="30"/>
+          <w:sz w:val="28"/>
+          <w:szCs w:val="28"/>
           <w:lang w:val="en-US" w:eastAsia="zh-CN"/>
         </w:rPr>
         <w:drawing>
           <wp:inline distT="0" distB="0" distL="114300" distR="114300">
-            <wp:extent cx="5006340" cy="3366770"/>
-            <wp:effectExtent l="0" t="0" r="7620" b="1270"/>
-            <wp:docPr id="4" name="图片 4" descr="7"/>
+            <wp:extent cx="5269230" cy="2653665"/>
+            <wp:effectExtent l="0" t="0" r="3810" b="13335"/>
+            <wp:docPr id="4" name="图片 4" descr="图片3"/>
             <wp:cNvGraphicFramePr>
               <a:graphicFrameLocks xmlns:a="http://schemas.openxmlformats.org/drawingml/2006/main" noChangeAspect="1"/>
             </wp:cNvGraphicFramePr>
@@ -4218,7 +4300,7 @@
               <a:graphicData uri="http://schemas.openxmlformats.org/drawingml/2006/picture">
                 <pic:pic xmlns:pic="http://schemas.openxmlformats.org/drawingml/2006/picture">
                   <pic:nvPicPr>
-                    <pic:cNvPr id="4" name="图片 4" descr="7"/>
+                    <pic:cNvPr id="4" name="图片 4" descr="图片3"/>
                     <pic:cNvPicPr>
                       <a:picLocks noChangeAspect="1"/>
                     </pic:cNvPicPr>
@@ -4232,7 +4314,7 @@
                   <pic:spPr>
                     <a:xfrm>
                       <a:off x="0" y="0"/>
-                      <a:ext cx="5006340" cy="3366770"/>
+                      <a:ext cx="5269230" cy="2653665"/>
                     </a:xfrm>
                     <a:prstGeom prst="rect">
                       <a:avLst/>
@@ -4322,9 +4404,22 @@
         <w:adjustRightInd/>
         <w:snapToGrid/>
         <w:spacing w:line="360" w:lineRule="auto"/>
-        <w:ind w:firstLine="897" w:firstLineChars="374"/>
-        <w:jc w:val="center"/>
+        <w:ind w:firstLine="480" w:firstLineChars="200"/>
+        <w:jc w:val="left"/>
         <w:textAlignment w:val="auto"/>
+        <w:rPr>
+          <w:rFonts w:hint="default" w:ascii="宋体" w:hAnsi="宋体" w:eastAsia="宋体" w:cs="宋体"/>
+          <w:color w:val="000000"/>
+          <w:spacing w:val="0"/>
+          <w:w w:val="100"/>
+          <w:position w:val="0"/>
+          <w:sz w:val="24"/>
+          <w:szCs w:val="24"/>
+          <w:shd w:val="clear" w:color="auto" w:fill="auto"/>
+          <w:lang w:val="en-US" w:eastAsia="zh-CN"/>
+        </w:rPr>
+      </w:pPr>
+      <w:r>
         <w:rPr>
           <w:rFonts w:hint="eastAsia" w:ascii="宋体" w:hAnsi="宋体" w:eastAsia="宋体" w:cs="宋体"/>
           <w:color w:val="000000"/>
@@ -4334,8 +4429,10 @@
           <w:sz w:val="24"/>
           <w:szCs w:val="24"/>
           <w:shd w:val="clear" w:color="auto" w:fill="auto"/>
-        </w:rPr>
-      </w:pPr>
+          <w:lang w:val="en-US" w:eastAsia="zh-CN"/>
+        </w:rPr>
+        <w:t>学院课程安排</w:t>
+      </w:r>
       <w:r>
         <w:rPr>
           <w:rFonts w:hint="eastAsia" w:ascii="宋体" w:hAnsi="宋体" w:eastAsia="宋体" w:cs="宋体"/>
@@ -4346,9 +4443,8 @@
           <w:sz w:val="24"/>
           <w:szCs w:val="24"/>
           <w:shd w:val="clear" w:color="auto" w:fill="auto"/>
-          <w:lang w:val="en-US" w:eastAsia="zh-CN"/>
-        </w:rPr>
-        <w:t>学院课程安排</w:t>
+        </w:rPr>
+        <w:t>模块是</w:t>
       </w:r>
       <w:r>
         <w:rPr>
@@ -4360,8 +4456,9 @@
           <w:sz w:val="24"/>
           <w:szCs w:val="24"/>
           <w:shd w:val="clear" w:color="auto" w:fill="auto"/>
-        </w:rPr>
-        <w:t>模块是</w:t>
+          <w:lang w:val="en-US" w:eastAsia="zh-CN"/>
+        </w:rPr>
+        <w:t>整体管理系统</w:t>
       </w:r>
       <w:r>
         <w:rPr>
@@ -4373,9 +4470,8 @@
           <w:sz w:val="24"/>
           <w:szCs w:val="24"/>
           <w:shd w:val="clear" w:color="auto" w:fill="auto"/>
-          <w:lang w:val="en-US" w:eastAsia="zh-CN"/>
-        </w:rPr>
-        <w:t>整体管理系统</w:t>
+        </w:rPr>
+        <w:t>重要的基础模块，用来</w:t>
       </w:r>
       <w:r>
         <w:rPr>
@@ -4387,8 +4483,9 @@
           <w:sz w:val="24"/>
           <w:szCs w:val="24"/>
           <w:shd w:val="clear" w:color="auto" w:fill="auto"/>
-        </w:rPr>
-        <w:t>重要的基础模块，用来</w:t>
+          <w:lang w:val="en-US" w:eastAsia="zh-CN"/>
+        </w:rPr>
+        <w:t>协调确认、下发报等</w:t>
       </w:r>
       <w:r>
         <w:rPr>
@@ -4400,9 +4497,8 @@
           <w:sz w:val="24"/>
           <w:szCs w:val="24"/>
           <w:shd w:val="clear" w:color="auto" w:fill="auto"/>
-          <w:lang w:val="en-US" w:eastAsia="zh-CN"/>
-        </w:rPr>
-        <w:t>协调确认、下发报等</w:t>
+        </w:rPr>
+        <w:t>相关信息, 能够自由实现对</w:t>
       </w:r>
       <w:r>
         <w:rPr>
@@ -4414,8 +4510,9 @@
           <w:sz w:val="24"/>
           <w:szCs w:val="24"/>
           <w:shd w:val="clear" w:color="auto" w:fill="auto"/>
-        </w:rPr>
-        <w:t>相关信息, 能够自由实现对</w:t>
+          <w:lang w:val="en-US" w:eastAsia="zh-CN"/>
+        </w:rPr>
+        <w:t>学院课程安排系统</w:t>
       </w:r>
       <w:r>
         <w:rPr>
@@ -4427,13 +4524,12 @@
           <w:sz w:val="24"/>
           <w:szCs w:val="24"/>
           <w:shd w:val="clear" w:color="auto" w:fill="auto"/>
-          <w:lang w:val="en-US" w:eastAsia="zh-CN"/>
-        </w:rPr>
-        <w:t>学院课程安排系统</w:t>
-      </w:r>
-      <w:r>
-        <w:rPr>
-          <w:rFonts w:hint="eastAsia" w:ascii="宋体" w:hAnsi="宋体" w:eastAsia="宋体" w:cs="宋体"/>
+        </w:rPr>
+        <w:t>信息的掌控。</w:t>
+      </w:r>
+      <w:r>
+        <w:rPr>
+          <w:rFonts w:hint="eastAsia" w:ascii="宋体" w:hAnsi="宋体" w:cs="宋体"/>
           <w:color w:val="000000"/>
           <w:spacing w:val="0"/>
           <w:w w:val="100"/>
@@ -4441,8 +4537,25 @@
           <w:sz w:val="24"/>
           <w:szCs w:val="24"/>
           <w:shd w:val="clear" w:color="auto" w:fill="auto"/>
-        </w:rPr>
-        <w:t>信息的掌控。</w:t>
+          <w:lang w:val="en-US" w:eastAsia="zh-CN"/>
+        </w:rPr>
+        <w:t>主要有老师、主管人员和教务处三个角色类，通过每个类之间不同方法的调用实现选课安</w:t>
+      </w:r>
+      <w:bookmarkStart w:id="9" w:name="_GoBack"/>
+      <w:bookmarkEnd w:id="9"/>
+      <w:r>
+        <w:rPr>
+          <w:rFonts w:hint="eastAsia" w:ascii="宋体" w:hAnsi="宋体" w:cs="宋体"/>
+          <w:color w:val="000000"/>
+          <w:spacing w:val="0"/>
+          <w:w w:val="100"/>
+          <w:position w:val="0"/>
+          <w:sz w:val="24"/>
+          <w:szCs w:val="24"/>
+          <w:shd w:val="clear" w:color="auto" w:fill="auto"/>
+          <w:lang w:val="en-US" w:eastAsia="zh-CN"/>
+        </w:rPr>
+        <w:t>排系统。</w:t>
       </w:r>
     </w:p>
     <w:p>
@@ -7302,6 +7415,12 @@
             <w:insideH w:val="single" w:color="auto" w:sz="4" w:space="0"/>
             <w:insideV w:val="single" w:color="auto" w:sz="4" w:space="0"/>
           </w:tblBorders>
+          <w:tblCellMar>
+            <w:top w:w="0" w:type="dxa"/>
+            <w:left w:w="108" w:type="dxa"/>
+            <w:bottom w:w="0" w:type="dxa"/>
+            <w:right w:w="108" w:type="dxa"/>
+          </w:tblCellMar>
         </w:tblPrEx>
         <w:tc>
           <w:tcPr>
@@ -7559,12 +7678,6 @@
             <w:insideH w:val="single" w:color="auto" w:sz="4" w:space="0"/>
             <w:insideV w:val="single" w:color="auto" w:sz="4" w:space="0"/>
           </w:tblBorders>
-          <w:tblCellMar>
-            <w:top w:w="0" w:type="dxa"/>
-            <w:left w:w="108" w:type="dxa"/>
-            <w:bottom w:w="0" w:type="dxa"/>
-            <w:right w:w="108" w:type="dxa"/>
-          </w:tblCellMar>
         </w:tblPrEx>
         <w:trPr>
           <w:trHeight w:val="952" w:hRule="atLeast"/>
@@ -7736,12 +7849,6 @@
             <w:insideH w:val="single" w:color="auto" w:sz="4" w:space="0"/>
             <w:insideV w:val="single" w:color="auto" w:sz="4" w:space="0"/>
           </w:tblBorders>
-          <w:tblCellMar>
-            <w:top w:w="0" w:type="dxa"/>
-            <w:left w:w="108" w:type="dxa"/>
-            <w:bottom w:w="0" w:type="dxa"/>
-            <w:right w:w="108" w:type="dxa"/>
-          </w:tblCellMar>
         </w:tblPrEx>
         <w:trPr>
           <w:trHeight w:val="684" w:hRule="atLeast"/>
@@ -7913,12 +8020,6 @@
             <w:insideH w:val="single" w:color="auto" w:sz="4" w:space="0"/>
             <w:insideV w:val="single" w:color="auto" w:sz="4" w:space="0"/>
           </w:tblBorders>
-          <w:tblCellMar>
-            <w:top w:w="0" w:type="dxa"/>
-            <w:left w:w="108" w:type="dxa"/>
-            <w:bottom w:w="0" w:type="dxa"/>
-            <w:right w:w="108" w:type="dxa"/>
-          </w:tblCellMar>
         </w:tblPrEx>
         <w:trPr>
           <w:trHeight w:val="651" w:hRule="atLeast"/>
@@ -8090,12 +8191,6 @@
             <w:insideH w:val="single" w:color="auto" w:sz="4" w:space="0"/>
             <w:insideV w:val="single" w:color="auto" w:sz="4" w:space="0"/>
           </w:tblBorders>
-          <w:tblCellMar>
-            <w:top w:w="0" w:type="dxa"/>
-            <w:left w:w="108" w:type="dxa"/>
-            <w:bottom w:w="0" w:type="dxa"/>
-            <w:right w:w="108" w:type="dxa"/>
-          </w:tblCellMar>
         </w:tblPrEx>
         <w:trPr>
           <w:trHeight w:val="662" w:hRule="atLeast"/>
@@ -8444,12 +8539,6 @@
             <w:insideH w:val="single" w:color="auto" w:sz="4" w:space="0"/>
             <w:insideV w:val="single" w:color="auto" w:sz="4" w:space="0"/>
           </w:tblBorders>
-          <w:tblCellMar>
-            <w:top w:w="0" w:type="dxa"/>
-            <w:left w:w="108" w:type="dxa"/>
-            <w:bottom w:w="0" w:type="dxa"/>
-            <w:right w:w="108" w:type="dxa"/>
-          </w:tblCellMar>
         </w:tblPrEx>
         <w:trPr>
           <w:trHeight w:val="596" w:hRule="atLeast"/>
@@ -8686,8 +8775,6 @@
           <w:lang w:val="en-US" w:eastAsia="zh-CN"/>
         </w:rPr>
       </w:pPr>
-      <w:bookmarkStart w:id="9" w:name="_GoBack"/>
-      <w:bookmarkEnd w:id="9"/>
     </w:p>
     <w:p>
       <w:pPr>
@@ -12075,6 +12162,12 @@
             <w:insideH w:val="single" w:color="auto" w:sz="4" w:space="0"/>
             <w:insideV w:val="single" w:color="auto" w:sz="4" w:space="0"/>
           </w:tblBorders>
+          <w:tblCellMar>
+            <w:top w:w="0" w:type="dxa"/>
+            <w:left w:w="108" w:type="dxa"/>
+            <w:bottom w:w="0" w:type="dxa"/>
+            <w:right w:w="108" w:type="dxa"/>
+          </w:tblCellMar>
         </w:tblPrEx>
         <w:tc>
           <w:tcPr>
